--- a/docx/appendix.docx
+++ b/docx/appendix.docx
@@ -41,7 +41,7 @@
         </w:numPr>
       </w:pPr>
       <w:r>
-        <w:t xml:space="preserve">Benefit from from the unwritten peer learning that they gain during group work and conversations</w:t>
+        <w:t xml:space="preserve">Benefit from the unwritten peer learning that they gain during group work and conversations</w:t>
       </w:r>
     </w:p>
     <w:p>
@@ -61,7 +61,7 @@
         <w:pStyle w:val="FirstParagraph"/>
       </w:pPr>
       <w:r>
-        <w:t xml:space="preserve">The suggested basic assessement questions are examples and participants should feel free add/remove information on each module that they feel will be relevant. While filling out this assessment in a digital format is recommended, we suggest that any participants take security precautions to protect it’s sensitive information.</w:t>
+        <w:t xml:space="preserve">The suggested basic assessment questions are examples and participants should feel free add/remove information on each module that they feel will be relevant. While filling out this assessment in a digital format is recommended, we suggest that any participants take security precautions to protect its sensitive information.</w:t>
       </w:r>
     </w:p>
     <w:p>
@@ -358,7 +358,7 @@
         </w:numPr>
       </w:pPr>
       <w:r>
-        <w:t xml:space="preserve">Add any necessary changes to security and privacy features your their organisations email service</w:t>
+        <w:t xml:space="preserve">Add any necessary changes to security and privacy features your their organisation’s email service</w:t>
       </w:r>
       <w:r>
         <w:br w:type="textWrapping"/>
@@ -427,7 +427,7 @@
         </w:numPr>
       </w:pPr>
       <w:r>
-        <w:t xml:space="preserve">Identify any services your organisation uses that allow for two factor authentication but are not already enabled</w:t>
+        <w:t xml:space="preserve">Identify any services your organisation uses that allow for two-factor authentication but are not already enabled</w:t>
       </w:r>
     </w:p>
     <w:p>
@@ -466,7 +466,7 @@
         </w:numPr>
       </w:pPr>
       <w:r>
-        <w:t xml:space="preserve">What would a policy for MDM/BYOD for your organisation neeed to contain?</w:t>
+        <w:t xml:space="preserve">What would a policy for MDM/BYOD for your organisation needed to contain?</w:t>
       </w:r>
     </w:p>
     <w:p>
@@ -748,7 +748,7 @@
         </w:numPr>
       </w:pPr>
       <w:r>
-        <w:t xml:space="preserve">What steps to I need to take to ensure I regularly conduct a basic audit?</w:t>
+        <w:t xml:space="preserve">What steps do I need to take to ensure I regularly conduct a basic audit?</w:t>
       </w:r>
     </w:p>
     <w:p>
@@ -799,7 +799,7 @@
         </w:numPr>
       </w:pPr>
       <w:r>
-        <w:t xml:space="preserve">When and and how can I connect to them?</w:t>
+        <w:t xml:space="preserve">When and how can I connect to them?</w:t>
       </w:r>
     </w:p>
     <w:p>
@@ -974,7 +974,7 @@
     </w:lvl>
   </w:abstractNum>
   <w:abstractNum w:abstractNumId="990">
-    <w:nsid w:val="2a1618c4"/>
+    <w:nsid w:val="fa5d9508"/>
     <w:multiLevelType w:val="multilevel"/>
     <w:lvl w:ilvl="0">
       <w:numFmt w:val="bullet"/>
@@ -1055,7 +1055,7 @@
     </w:lvl>
   </w:abstractNum>
   <w:abstractNum w:abstractNumId="991">
-    <w:nsid w:val="3a426a69"/>
+    <w:nsid w:val="9a342098"/>
     <w:multiLevelType w:val="multilevel"/>
     <w:lvl w:ilvl="0">
       <w:numFmt w:val="bullet"/>
@@ -1136,7 +1136,7 @@
     </w:lvl>
   </w:abstractNum>
   <w:abstractNum w:abstractNumId="99411">
-    <w:nsid w:val="a6c844a6"/>
+    <w:nsid w:val="2fda190c"/>
     <w:multiLevelType w:val="multilevel"/>
     <w:lvl w:ilvl="0">
       <w:start w:val="1"/>
